--- a/Module2Assignment_Shultz.docx
+++ b/Module2Assignment_Shultz.docx
@@ -296,6 +296,9 @@
         <w:keepNext/>
       </w:pPr>
       <w:r>
+        <w:rPr>
+          <w:noProof/>
+        </w:rPr>
         <w:drawing>
           <wp:inline distT="0" distB="0" distL="0" distR="0" wp14:anchorId="57CD6A84" wp14:editId="1BB60472">
             <wp:extent cx="5943600" cy="1661795"/>
@@ -538,10 +541,7 @@
         <w:t xml:space="preserve">initialize the </w:t>
       </w:r>
       <w:r>
-        <w:t>length</w:t>
-      </w:r>
-      <w:r>
-        <w:t xml:space="preserve"> converter list</w:t>
+        <w:t>length converter list</w:t>
       </w:r>
     </w:p>
     <w:p>
@@ -549,10 +549,7 @@
         <w:t xml:space="preserve">initialize the </w:t>
       </w:r>
       <w:r>
-        <w:t>time</w:t>
-      </w:r>
-      <w:r>
-        <w:t xml:space="preserve"> converter list</w:t>
+        <w:t>time converter list</w:t>
       </w:r>
     </w:p>
     <w:p/>
@@ -628,16 +625,7 @@
         <w:t xml:space="preserve"> class with the </w:t>
       </w:r>
       <w:r>
-        <w:t>convert-from-unit</w:t>
-      </w:r>
-      <w:r>
-        <w:t xml:space="preserve">, </w:t>
-      </w:r>
-      <w:r>
-        <w:t>convert-from-value</w:t>
-      </w:r>
-      <w:r>
-        <w:t xml:space="preserve">, </w:t>
+        <w:t xml:space="preserve">convert-from-unit, convert-from-value, </w:t>
       </w:r>
       <w:r>
         <w:t>convert</w:t>
@@ -652,10 +640,7 @@
         <w:t>temperatureConverterList</w:t>
       </w:r>
       <w:r>
-        <w:t xml:space="preserve"> </w:t>
-      </w:r>
-      <w:r>
-        <w:t>variables</w:t>
+        <w:t xml:space="preserve"> variables</w:t>
       </w:r>
       <w:r>
         <w:t>.</w:t>
@@ -669,10 +654,7 @@
         <w:t xml:space="preserve">call the </w:t>
       </w:r>
       <w:r>
-        <w:t>convertTemperature</w:t>
-      </w:r>
-      <w:r>
-        <w:t xml:space="preserve"> object</w:t>
+        <w:t>convertTemperature object</w:t>
       </w:r>
       <w:r>
         <w:t xml:space="preserve"> and set the </w:t>
@@ -719,10 +701,7 @@
         <w:t xml:space="preserve">call the </w:t>
       </w:r>
       <w:r>
-        <w:t>convertLength</w:t>
-      </w:r>
-      <w:r>
-        <w:t xml:space="preserve"> </w:t>
+        <w:t xml:space="preserve">convertLength </w:t>
       </w:r>
       <w:r>
         <w:t xml:space="preserve">object and set the response equal to the convert-to-value </w:t>
@@ -763,10 +742,7 @@
         <w:t xml:space="preserve">call the </w:t>
       </w:r>
       <w:r>
-        <w:t>convertTime</w:t>
-      </w:r>
-      <w:r>
-        <w:t xml:space="preserve"> </w:t>
+        <w:t xml:space="preserve">convertTime </w:t>
       </w:r>
       <w:r>
         <w:t xml:space="preserve">object and set the response equal to the convert-to-value </w:t>
@@ -786,13 +762,7 @@
     </w:p>
     <w:p>
       <w:r>
-        <w:t xml:space="preserve">This class takes in the </w:t>
-      </w:r>
-      <w:r>
-        <w:t>unit converting from, value of the converting from unit, the desired converted uni</w:t>
-      </w:r>
-      <w:r>
-        <w:t>t</w:t>
+        <w:t>This class takes in the unit converting from, value of the converting from unit, the desired converted unit</w:t>
       </w:r>
       <w:r>
         <w:t>, and converter list</w:t>
@@ -809,13 +779,7 @@
     </w:p>
     <w:p>
       <w:r>
-        <w:t>initialize</w:t>
-      </w:r>
-      <w:r>
-        <w:t xml:space="preserve"> the convert-from-</w:t>
-      </w:r>
-      <w:r>
-        <w:t>unit</w:t>
+        <w:t>initialize the convert-from-unit</w:t>
       </w:r>
     </w:p>
     <w:p>
@@ -952,6 +916,9 @@
         <w:pStyle w:val="Heading4"/>
       </w:pPr>
       <w:r>
+        <w:rPr>
+          <w:noProof/>
+        </w:rPr>
         <w:drawing>
           <wp:inline distT="0" distB="0" distL="0" distR="0" wp14:anchorId="46E03740" wp14:editId="1E810FB9">
             <wp:extent cx="5943600" cy="2535555"/>
@@ -2327,6 +2294,7 @@
   <w:style w:type="character" w:default="1" w:styleId="DefaultParagraphFont">
     <w:name w:val="Default Paragraph Font"/>
     <w:uiPriority w:val="1"/>
+    <w:semiHidden/>
     <w:unhideWhenUsed/>
   </w:style>
   <w:style w:type="table" w:default="1" w:styleId="TableNormal">

--- a/Module2Assignment_Shultz.docx
+++ b/Module2Assignment_Shultz.docx
@@ -85,10 +85,18 @@
         <w:t xml:space="preserve">seconds, minutes, hours, days, and years. The user will interact with </w:t>
       </w:r>
       <w:r>
-        <w:t>a graphical interface though python’s tk</w:t>
-      </w:r>
-      <w:r>
-        <w:t xml:space="preserve">inter. Any unit value </w:t>
+        <w:t xml:space="preserve">a graphical interface though python’s </w:t>
+      </w:r>
+      <w:proofErr w:type="spellStart"/>
+      <w:r>
+        <w:t>tk</w:t>
+      </w:r>
+      <w:r>
+        <w:t>inter</w:t>
+      </w:r>
+      <w:proofErr w:type="spellEnd"/>
+      <w:r>
+        <w:t xml:space="preserve">. Any unit value </w:t>
       </w:r>
       <w:r>
         <w:t>that is invalid, this includes non-numerical characters</w:t>
@@ -156,31 +164,104 @@
         <w:t>class components of the unit conversion tool. The</w:t>
       </w:r>
       <w:r>
-        <w:t xml:space="preserve"> tkinter interface </w:t>
-      </w:r>
-      <w:r>
-        <w:t>is where the measurementType, convertFromUnit, conver</w:t>
-      </w:r>
-      <w:r>
-        <w:t>tFromValue, and convertToUnit</w:t>
-      </w:r>
-      <w:r>
         <w:t xml:space="preserve"> </w:t>
       </w:r>
+      <w:proofErr w:type="spellStart"/>
+      <w:r>
+        <w:t>tkinter</w:t>
+      </w:r>
+      <w:proofErr w:type="spellEnd"/>
+      <w:r>
+        <w:t xml:space="preserve"> interface </w:t>
+      </w:r>
+      <w:r>
+        <w:t xml:space="preserve">is where the </w:t>
+      </w:r>
+      <w:proofErr w:type="spellStart"/>
+      <w:r>
+        <w:t>measurementType</w:t>
+      </w:r>
+      <w:proofErr w:type="spellEnd"/>
+      <w:r>
+        <w:t xml:space="preserve">, </w:t>
+      </w:r>
+      <w:proofErr w:type="spellStart"/>
+      <w:r>
+        <w:t>convertFromUnit</w:t>
+      </w:r>
+      <w:proofErr w:type="spellEnd"/>
+      <w:r>
+        <w:t xml:space="preserve">, </w:t>
+      </w:r>
+      <w:proofErr w:type="spellStart"/>
+      <w:r>
+        <w:t>conver</w:t>
+      </w:r>
+      <w:r>
+        <w:t>tFromValue</w:t>
+      </w:r>
+      <w:proofErr w:type="spellEnd"/>
+      <w:r>
+        <w:t xml:space="preserve">, and </w:t>
+      </w:r>
+      <w:proofErr w:type="spellStart"/>
+      <w:r>
+        <w:t>convertToUnit</w:t>
+      </w:r>
+      <w:proofErr w:type="spellEnd"/>
+      <w:r>
+        <w:t xml:space="preserve"> </w:t>
+      </w:r>
       <w:r>
         <w:t>are entered by the user and passed to the</w:t>
       </w:r>
       <w:r>
-        <w:t xml:space="preserve"> administerConversion object</w:t>
-      </w:r>
-      <w:r>
-        <w:t xml:space="preserve">. This object of the ConversionAdministrator class </w:t>
-      </w:r>
-      <w:r>
-        <w:t xml:space="preserve">uses the measurementConversionPicker method to determine which object it needs to create in order to pick and convert the right unit. If the measurementType is </w:t>
-      </w:r>
-      <w:r>
-        <w:t>temperature, a conver</w:t>
+        <w:t xml:space="preserve"> </w:t>
+      </w:r>
+      <w:proofErr w:type="spellStart"/>
+      <w:r>
+        <w:t>administerConversion</w:t>
+      </w:r>
+      <w:proofErr w:type="spellEnd"/>
+      <w:r>
+        <w:t xml:space="preserve"> object</w:t>
+      </w:r>
+      <w:r>
+        <w:t xml:space="preserve">. This object of the </w:t>
+      </w:r>
+      <w:proofErr w:type="spellStart"/>
+      <w:r>
+        <w:t>ConversionAdministrator</w:t>
+      </w:r>
+      <w:proofErr w:type="spellEnd"/>
+      <w:r>
+        <w:t xml:space="preserve"> class </w:t>
+      </w:r>
+      <w:r>
+        <w:t xml:space="preserve">uses the </w:t>
+      </w:r>
+      <w:proofErr w:type="spellStart"/>
+      <w:r>
+        <w:t>measurementConversionPicker</w:t>
+      </w:r>
+      <w:proofErr w:type="spellEnd"/>
+      <w:r>
+        <w:t xml:space="preserve"> method to determine which object it needs to create in order to pick and convert the right unit. If the </w:t>
+      </w:r>
+      <w:proofErr w:type="spellStart"/>
+      <w:r>
+        <w:t>measurementType</w:t>
+      </w:r>
+      <w:proofErr w:type="spellEnd"/>
+      <w:r>
+        <w:t xml:space="preserve"> is </w:t>
+      </w:r>
+      <w:r>
+        <w:t xml:space="preserve">temperature, a </w:t>
+      </w:r>
+      <w:proofErr w:type="spellStart"/>
+      <w:r>
+        <w:t>conver</w:t>
       </w:r>
       <w:r>
         <w:t>t</w:t>
@@ -191,14 +272,20 @@
       <w:r>
         <w:t>erature</w:t>
       </w:r>
+      <w:proofErr w:type="spellEnd"/>
       <w:r>
         <w:t xml:space="preserve"> object is created </w:t>
       </w:r>
       <w:r>
         <w:t xml:space="preserve">from the </w:t>
       </w:r>
-      <w:r>
-        <w:t>unitConverter cla</w:t>
+      <w:proofErr w:type="spellStart"/>
+      <w:r>
+        <w:t>unitConverter</w:t>
+      </w:r>
+      <w:proofErr w:type="spellEnd"/>
+      <w:r>
+        <w:t xml:space="preserve"> cla</w:t>
       </w:r>
       <w:r>
         <w:t>ss</w:t>
@@ -207,13 +294,27 @@
         <w:t xml:space="preserve">. </w:t>
       </w:r>
       <w:r>
-        <w:t xml:space="preserve">The measurementConversionPicker method can access the </w:t>
-      </w:r>
+        <w:t xml:space="preserve">The </w:t>
+      </w:r>
+      <w:proofErr w:type="spellStart"/>
+      <w:r>
+        <w:t>measurementConversionPicker</w:t>
+      </w:r>
+      <w:proofErr w:type="spellEnd"/>
+      <w:r>
+        <w:t xml:space="preserve"> method can access the </w:t>
+      </w:r>
+      <w:proofErr w:type="spellStart"/>
       <w:r>
         <w:t>convertUnit</w:t>
       </w:r>
-      <w:r>
-        <w:t xml:space="preserve"> method in con</w:t>
+      <w:proofErr w:type="spellEnd"/>
+      <w:r>
+        <w:t xml:space="preserve"> method in </w:t>
+      </w:r>
+      <w:proofErr w:type="spellStart"/>
+      <w:r>
+        <w:t>con</w:t>
       </w:r>
       <w:r>
         <w:t>vertTemp</w:t>
@@ -221,20 +322,49 @@
       <w:r>
         <w:t>erature</w:t>
       </w:r>
-      <w:r>
-        <w:t xml:space="preserve"> and passes along the convertFromUnit, convertFromValue, convertToUnit</w:t>
-      </w:r>
+      <w:proofErr w:type="spellEnd"/>
+      <w:r>
+        <w:t xml:space="preserve"> and passes along the </w:t>
+      </w:r>
+      <w:proofErr w:type="spellStart"/>
+      <w:r>
+        <w:t>convertFromUnit</w:t>
+      </w:r>
+      <w:proofErr w:type="spellEnd"/>
+      <w:r>
+        <w:t xml:space="preserve">, </w:t>
+      </w:r>
+      <w:proofErr w:type="spellStart"/>
+      <w:r>
+        <w:t>convertFromValue</w:t>
+      </w:r>
+      <w:proofErr w:type="spellEnd"/>
+      <w:r>
+        <w:t xml:space="preserve">, </w:t>
+      </w:r>
+      <w:proofErr w:type="spellStart"/>
+      <w:r>
+        <w:t>convertToUnit</w:t>
+      </w:r>
+      <w:proofErr w:type="spellEnd"/>
       <w:r>
         <w:t xml:space="preserve">, and </w:t>
       </w:r>
+      <w:proofErr w:type="spellStart"/>
       <w:r>
         <w:t>temperatureConverterList</w:t>
       </w:r>
+      <w:proofErr w:type="spellEnd"/>
       <w:r>
         <w:t xml:space="preserve">. </w:t>
       </w:r>
-      <w:r>
-        <w:t xml:space="preserve">convertUnit </w:t>
+      <w:proofErr w:type="spellStart"/>
+      <w:r>
+        <w:t>convertUnit</w:t>
+      </w:r>
+      <w:proofErr w:type="spellEnd"/>
+      <w:r>
+        <w:t xml:space="preserve"> </w:t>
       </w:r>
       <w:r>
         <w:t>then</w:t>
@@ -243,7 +373,23 @@
         <w:t xml:space="preserve"> calculate</w:t>
       </w:r>
       <w:r>
-        <w:t>s the convertToValue using the converterList as a</w:t>
+        <w:t xml:space="preserve">s the </w:t>
+      </w:r>
+      <w:proofErr w:type="spellStart"/>
+      <w:r>
+        <w:t>convertToValue</w:t>
+      </w:r>
+      <w:proofErr w:type="spellEnd"/>
+      <w:r>
+        <w:t xml:space="preserve"> using the </w:t>
+      </w:r>
+      <w:proofErr w:type="spellStart"/>
+      <w:r>
+        <w:t>converterList</w:t>
+      </w:r>
+      <w:proofErr w:type="spellEnd"/>
+      <w:r>
+        <w:t xml:space="preserve"> as a</w:t>
       </w:r>
       <w:r>
         <w:t xml:space="preserve"> conversion table</w:t>
@@ -255,13 +401,34 @@
         <w:t xml:space="preserve"> </w:t>
       </w:r>
       <w:r>
-        <w:t xml:space="preserve">When the method is called, the convertToValue is calculated and passed back to </w:t>
-      </w:r>
-      <w:r>
-        <w:t>the ConversionAdministrator</w:t>
-      </w:r>
-      <w:r>
-        <w:t xml:space="preserve"> which passes it to the tkinter interface.</w:t>
+        <w:t xml:space="preserve">When the method is called, the </w:t>
+      </w:r>
+      <w:proofErr w:type="spellStart"/>
+      <w:r>
+        <w:t>convertToValue</w:t>
+      </w:r>
+      <w:proofErr w:type="spellEnd"/>
+      <w:r>
+        <w:t xml:space="preserve"> is calculated and passed back to </w:t>
+      </w:r>
+      <w:r>
+        <w:t xml:space="preserve">the </w:t>
+      </w:r>
+      <w:proofErr w:type="spellStart"/>
+      <w:r>
+        <w:t>ConversionAdministrator</w:t>
+      </w:r>
+      <w:proofErr w:type="spellEnd"/>
+      <w:r>
+        <w:t xml:space="preserve"> which passes it to the </w:t>
+      </w:r>
+      <w:proofErr w:type="spellStart"/>
+      <w:r>
+        <w:t>tkinter</w:t>
+      </w:r>
+      <w:proofErr w:type="spellEnd"/>
+      <w:r>
+        <w:t xml:space="preserve"> interface.</w:t>
       </w:r>
     </w:p>
     <w:p>
@@ -273,14 +440,43 @@
         <w:t xml:space="preserve"> </w:t>
       </w:r>
       <w:r>
-        <w:t xml:space="preserve">The covertLength and convertTime </w:t>
+        <w:t xml:space="preserve">The </w:t>
+      </w:r>
+      <w:proofErr w:type="spellStart"/>
+      <w:r>
+        <w:t>covertLength</w:t>
+      </w:r>
+      <w:proofErr w:type="spellEnd"/>
+      <w:r>
+        <w:t xml:space="preserve"> and </w:t>
+      </w:r>
+      <w:proofErr w:type="spellStart"/>
+      <w:r>
+        <w:t>convertTime</w:t>
+      </w:r>
+      <w:proofErr w:type="spellEnd"/>
+      <w:r>
+        <w:t xml:space="preserve"> </w:t>
       </w:r>
       <w:r>
         <w:t>objects</w:t>
       </w:r>
       <w:r>
-        <w:t xml:space="preserve"> work the exact same but pass their respective converterLists to the unitConverter</w:t>
-      </w:r>
+        <w:t xml:space="preserve"> work the exact same but pass their respective </w:t>
+      </w:r>
+      <w:proofErr w:type="spellStart"/>
+      <w:r>
+        <w:t>converterLists</w:t>
+      </w:r>
+      <w:proofErr w:type="spellEnd"/>
+      <w:r>
+        <w:t xml:space="preserve"> to the </w:t>
+      </w:r>
+      <w:proofErr w:type="spellStart"/>
+      <w:r>
+        <w:t>unitConverter</w:t>
+      </w:r>
+      <w:proofErr w:type="spellEnd"/>
       <w:r>
         <w:t xml:space="preserve"> class.</w:t>
       </w:r>
@@ -364,9 +560,11 @@
       <w:pPr>
         <w:pStyle w:val="Heading4"/>
       </w:pPr>
+      <w:proofErr w:type="spellStart"/>
       <w:r>
         <w:t>ConversionAdministrator</w:t>
       </w:r>
+      <w:proofErr w:type="spellEnd"/>
       <w:r>
         <w:t xml:space="preserve"> Class:</w:t>
       </w:r>
@@ -406,13 +604,10 @@
         <w:t xml:space="preserve">With the inputs it </w:t>
       </w:r>
       <w:r>
-        <w:t>creates</w:t>
-      </w:r>
-      <w:r>
-        <w:t xml:space="preserve"> </w:t>
-      </w:r>
-      <w:r>
-        <w:t xml:space="preserve"> and calls </w:t>
+        <w:t>creates and</w:t>
+      </w:r>
+      <w:r>
+        <w:t xml:space="preserve"> calls </w:t>
       </w:r>
       <w:r>
         <w:t xml:space="preserve">the correct </w:t>
@@ -439,7 +634,15 @@
         <w:t>ype</w:t>
       </w:r>
       <w:r>
-        <w:t xml:space="preserve"> from the tkinter interface</w:t>
+        <w:t xml:space="preserve"> from the </w:t>
+      </w:r>
+      <w:proofErr w:type="spellStart"/>
+      <w:r>
+        <w:t>tkinter</w:t>
+      </w:r>
+      <w:proofErr w:type="spellEnd"/>
+      <w:r>
+        <w:t xml:space="preserve"> interface</w:t>
       </w:r>
     </w:p>
     <w:p>
@@ -471,7 +674,15 @@
         <w:t>nit</w:t>
       </w:r>
       <w:r>
-        <w:t xml:space="preserve"> from the tkinter interface</w:t>
+        <w:t xml:space="preserve"> from the </w:t>
+      </w:r>
+      <w:proofErr w:type="spellStart"/>
+      <w:r>
+        <w:t>tkinter</w:t>
+      </w:r>
+      <w:proofErr w:type="spellEnd"/>
+      <w:r>
+        <w:t xml:space="preserve"> interface</w:t>
       </w:r>
     </w:p>
     <w:p>
@@ -494,7 +705,15 @@
         <w:t>alue</w:t>
       </w:r>
       <w:r>
-        <w:t xml:space="preserve"> from the tkinter interface</w:t>
+        <w:t xml:space="preserve"> from the </w:t>
+      </w:r>
+      <w:proofErr w:type="spellStart"/>
+      <w:r>
+        <w:t>tkinter</w:t>
+      </w:r>
+      <w:proofErr w:type="spellEnd"/>
+      <w:r>
+        <w:t xml:space="preserve"> interface</w:t>
       </w:r>
     </w:p>
     <w:p>
@@ -520,7 +739,15 @@
         <w:t>nit</w:t>
       </w:r>
       <w:r>
-        <w:t xml:space="preserve"> from the tkinter interface</w:t>
+        <w:t xml:space="preserve"> from the </w:t>
+      </w:r>
+      <w:proofErr w:type="spellStart"/>
+      <w:r>
+        <w:t>tkinter</w:t>
+      </w:r>
+      <w:proofErr w:type="spellEnd"/>
+      <w:r>
+        <w:t xml:space="preserve"> interface</w:t>
       </w:r>
     </w:p>
     <w:p>
@@ -558,10 +785,12 @@
       <w:pPr>
         <w:pStyle w:val="Heading5"/>
       </w:pPr>
+      <w:proofErr w:type="spellStart"/>
       <w:r>
         <w:lastRenderedPageBreak/>
         <w:t>measurementConversionPicker</w:t>
       </w:r>
+      <w:proofErr w:type="spellEnd"/>
       <w:r>
         <w:t xml:space="preserve"> Method:</w:t>
       </w:r>
@@ -610,17 +839,24 @@
         <w:t xml:space="preserve"> an object</w:t>
       </w:r>
       <w:r>
-        <w:t>, convertTemperature</w:t>
-      </w:r>
+        <w:t xml:space="preserve">, </w:t>
+      </w:r>
+      <w:proofErr w:type="spellStart"/>
+      <w:r>
+        <w:t>convertTemperature</w:t>
+      </w:r>
+      <w:proofErr w:type="spellEnd"/>
       <w:r>
         <w:t>,</w:t>
       </w:r>
       <w:r>
         <w:t xml:space="preserve"> of the </w:t>
       </w:r>
+      <w:proofErr w:type="spellStart"/>
       <w:r>
         <w:t>unitConverter</w:t>
       </w:r>
+      <w:proofErr w:type="spellEnd"/>
       <w:r>
         <w:t xml:space="preserve"> class with the </w:t>
       </w:r>
@@ -636,9 +872,11 @@
       <w:r>
         <w:t xml:space="preserve">, and </w:t>
       </w:r>
+      <w:proofErr w:type="spellStart"/>
       <w:r>
         <w:t>temperatureConverterList</w:t>
       </w:r>
+      <w:proofErr w:type="spellEnd"/>
       <w:r>
         <w:t xml:space="preserve"> variables</w:t>
       </w:r>
@@ -653,8 +891,13 @@
       <w:r>
         <w:t xml:space="preserve">call the </w:t>
       </w:r>
-      <w:r>
-        <w:t>convertTemperature object</w:t>
+      <w:proofErr w:type="spellStart"/>
+      <w:r>
+        <w:t>convertTemperature</w:t>
+      </w:r>
+      <w:proofErr w:type="spellEnd"/>
+      <w:r>
+        <w:t xml:space="preserve"> object</w:t>
       </w:r>
       <w:r>
         <w:t xml:space="preserve"> and set the </w:t>
@@ -677,20 +920,35 @@
     <w:p>
       <w:r>
         <w:tab/>
-        <w:t>create an object, conver</w:t>
+        <w:t xml:space="preserve">create an object, </w:t>
+      </w:r>
+      <w:proofErr w:type="spellStart"/>
+      <w:r>
+        <w:t>conver</w:t>
       </w:r>
       <w:r>
         <w:t>tLength</w:t>
       </w:r>
-      <w:r>
-        <w:t xml:space="preserve">, of the unitConverter class with the convert-from-unit, convert-from-value, convert-to-unit, and </w:t>
-      </w:r>
+      <w:proofErr w:type="spellEnd"/>
+      <w:r>
+        <w:t xml:space="preserve">, of the </w:t>
+      </w:r>
+      <w:proofErr w:type="spellStart"/>
+      <w:r>
+        <w:t>unitConverter</w:t>
+      </w:r>
+      <w:proofErr w:type="spellEnd"/>
+      <w:r>
+        <w:t xml:space="preserve"> class with the convert-from-unit, convert-from-value, convert-to-unit, and </w:t>
+      </w:r>
+      <w:proofErr w:type="spellStart"/>
       <w:r>
         <w:t>length</w:t>
       </w:r>
       <w:r>
         <w:t>ConverterList</w:t>
       </w:r>
+      <w:proofErr w:type="spellEnd"/>
       <w:r>
         <w:t xml:space="preserve"> variables.</w:t>
       </w:r>
@@ -700,8 +958,13 @@
         <w:tab/>
         <w:t xml:space="preserve">call the </w:t>
       </w:r>
-      <w:r>
-        <w:t xml:space="preserve">convertLength </w:t>
+      <w:proofErr w:type="spellStart"/>
+      <w:r>
+        <w:t>convertLength</w:t>
+      </w:r>
+      <w:proofErr w:type="spellEnd"/>
+      <w:r>
+        <w:t xml:space="preserve"> </w:t>
       </w:r>
       <w:r>
         <w:t xml:space="preserve">object and set the response equal to the convert-to-value </w:t>
@@ -718,20 +981,35 @@
     <w:p>
       <w:r>
         <w:tab/>
-        <w:t>create an object, convert</w:t>
+        <w:t xml:space="preserve">create an object, </w:t>
+      </w:r>
+      <w:proofErr w:type="spellStart"/>
+      <w:r>
+        <w:t>convert</w:t>
       </w:r>
       <w:r>
         <w:t>Time</w:t>
       </w:r>
-      <w:r>
-        <w:t xml:space="preserve">, of the unitConverter class with the convert-from-unit, convert-from-value, convert-to-unit, and </w:t>
-      </w:r>
+      <w:proofErr w:type="spellEnd"/>
+      <w:r>
+        <w:t xml:space="preserve">, of the </w:t>
+      </w:r>
+      <w:proofErr w:type="spellStart"/>
+      <w:r>
+        <w:t>unitConverter</w:t>
+      </w:r>
+      <w:proofErr w:type="spellEnd"/>
+      <w:r>
+        <w:t xml:space="preserve"> class with the convert-from-unit, convert-from-value, convert-to-unit, and </w:t>
+      </w:r>
+      <w:proofErr w:type="spellStart"/>
       <w:r>
         <w:t>time</w:t>
       </w:r>
       <w:r>
         <w:t>ConverterList</w:t>
       </w:r>
+      <w:proofErr w:type="spellEnd"/>
       <w:r>
         <w:t xml:space="preserve"> variables.</w:t>
       </w:r>
@@ -741,8 +1019,13 @@
         <w:tab/>
         <w:t xml:space="preserve">call the </w:t>
       </w:r>
-      <w:r>
-        <w:t xml:space="preserve">convertTime </w:t>
+      <w:proofErr w:type="spellStart"/>
+      <w:r>
+        <w:t>convertTime</w:t>
+      </w:r>
+      <w:proofErr w:type="spellEnd"/>
+      <w:r>
+        <w:t xml:space="preserve"> </w:t>
       </w:r>
       <w:r>
         <w:t xml:space="preserve">object and set the response equal to the convert-to-value </w:t>
@@ -753,9 +1036,11 @@
       <w:pPr>
         <w:pStyle w:val="Heading4"/>
       </w:pPr>
+      <w:proofErr w:type="spellStart"/>
       <w:r>
         <w:t>UnitConverter</w:t>
       </w:r>
+      <w:proofErr w:type="spellEnd"/>
       <w:r>
         <w:t xml:space="preserve"> Class:</w:t>
       </w:r>
@@ -773,8 +1058,13 @@
       <w:r>
         <w:t xml:space="preserve">converts the value to the desired unit. Then, it returns the value to the </w:t>
       </w:r>
-      <w:r>
-        <w:t>ConversionAdministrator.</w:t>
+      <w:proofErr w:type="spellStart"/>
+      <w:r>
+        <w:t>ConversionAdministrator</w:t>
+      </w:r>
+      <w:proofErr w:type="spellEnd"/>
+      <w:r>
+        <w:t>.</w:t>
       </w:r>
     </w:p>
     <w:p>
@@ -834,10 +1124,12 @@
       <w:pPr>
         <w:pStyle w:val="Heading5"/>
       </w:pPr>
+      <w:proofErr w:type="spellStart"/>
       <w:r>
         <w:lastRenderedPageBreak/>
         <w:t>unitConverter</w:t>
       </w:r>
+      <w:proofErr w:type="spellEnd"/>
       <w:r>
         <w:t xml:space="preserve"> Method:</w:t>
       </w:r>
@@ -850,7 +1142,15 @@
         <w:t xml:space="preserve">unit converting </w:t>
       </w:r>
       <w:r>
-        <w:t>to base values to use in the calculation. It then calculates the converted value using the ratio from the list and returns the result to the ConversionAdministrator.</w:t>
+        <w:t xml:space="preserve">to base values to use in the calculation. It then calculates the converted value using the ratio from the list and returns the result to the </w:t>
+      </w:r>
+      <w:proofErr w:type="spellStart"/>
+      <w:r>
+        <w:t>ConversionAdministrator</w:t>
+      </w:r>
+      <w:proofErr w:type="spellEnd"/>
+      <w:r>
+        <w:t>.</w:t>
       </w:r>
     </w:p>
     <w:p/>
@@ -864,7 +1164,23 @@
         <w:ind w:left="720"/>
       </w:pPr>
       <w:r>
-        <w:t>if the index contains the string that matches the convert-from-unit in the first index location (ex. List[i, 0] = convert-from-unit) and the index that contains the string that matches the convert-to-unit in the third index location (ex. List[i, 3] = convert-to-unit).</w:t>
+        <w:t>if the index contains the string that matches the convert-from-unit in the first index location (ex. List[</w:t>
+      </w:r>
+      <w:proofErr w:type="spellStart"/>
+      <w:r>
+        <w:t>i</w:t>
+      </w:r>
+      <w:proofErr w:type="spellEnd"/>
+      <w:r>
+        <w:t>, 0] = convert-from-unit) and the index that contains the string that matches the convert-to-unit in the third index location (ex. List[</w:t>
+      </w:r>
+      <w:proofErr w:type="spellStart"/>
+      <w:r>
+        <w:t>i</w:t>
+      </w:r>
+      <w:proofErr w:type="spellEnd"/>
+      <w:r>
+        <w:t>, 3] = convert-to-unit).</w:t>
       </w:r>
     </w:p>
     <w:p>
